--- a/A2015-00-00-03.文档编写规范.docx
+++ b/A2015-00-00-03.文档编写规范.docx
@@ -1007,58 +1007,125 @@
                 <w:sz w:val="20"/>
               </w:rPr>
             </w:pPr>
-          </w:p>
-        </w:tc>
-        <w:tc>
-          <w:tcPr>
-            <w:tcW w:w="1260" w:type="dxa"/>
-          </w:tcPr>
-          <w:p>
-            <w:pPr>
-              <w:rPr>
+            <w:r>
+              <w:rPr>
+                <w:rFonts w:hint="eastAsia"/>
                 <w:kern w:val="0"/>
                 <w:sz w:val="20"/>
               </w:rPr>
-            </w:pPr>
-          </w:p>
-        </w:tc>
-        <w:tc>
-          <w:tcPr>
-            <w:tcW w:w="2160" w:type="dxa"/>
-          </w:tcPr>
-          <w:p>
-            <w:pPr>
-              <w:rPr>
+              <w:t>2.0</w:t>
+            </w:r>
+            <w:bookmarkStart w:id="0" w:name="_GoBack"/>
+            <w:bookmarkEnd w:id="0"/>
+          </w:p>
+        </w:tc>
+        <w:tc>
+          <w:tcPr>
+            <w:tcW w:w="1260" w:type="dxa"/>
+          </w:tcPr>
+          <w:p>
+            <w:pPr>
+              <w:rPr>
+                <w:rFonts w:hint="eastAsia"/>
                 <w:kern w:val="0"/>
                 <w:sz w:val="20"/>
               </w:rPr>
             </w:pPr>
-          </w:p>
-        </w:tc>
-        <w:tc>
-          <w:tcPr>
-            <w:tcW w:w="1095" w:type="dxa"/>
-          </w:tcPr>
-          <w:p>
-            <w:pPr>
-              <w:rPr>
+            <w:r>
+              <w:rPr>
+                <w:rFonts w:hint="eastAsia"/>
                 <w:kern w:val="0"/>
                 <w:sz w:val="20"/>
               </w:rPr>
-            </w:pPr>
-          </w:p>
-        </w:tc>
-        <w:tc>
-          <w:tcPr>
-            <w:tcW w:w="3045" w:type="dxa"/>
-          </w:tcPr>
-          <w:p>
-            <w:pPr>
-              <w:rPr>
+              <w:t>2015/11/1</w:t>
+            </w:r>
+          </w:p>
+        </w:tc>
+        <w:tc>
+          <w:tcPr>
+            <w:tcW w:w="2160" w:type="dxa"/>
+          </w:tcPr>
+          <w:p>
+            <w:pPr>
+              <w:rPr>
+                <w:rFonts w:hint="eastAsia"/>
                 <w:kern w:val="0"/>
                 <w:sz w:val="20"/>
               </w:rPr>
             </w:pPr>
+            <w:r>
+              <w:rPr>
+                <w:rFonts w:hint="eastAsia"/>
+                <w:kern w:val="0"/>
+                <w:sz w:val="20"/>
+              </w:rPr>
+              <w:t>刘</w:t>
+            </w:r>
+            <w:r>
+              <w:rPr>
+                <w:kern w:val="0"/>
+                <w:sz w:val="20"/>
+              </w:rPr>
+              <w:t>知</w:t>
+            </w:r>
+            <w:r>
+              <w:rPr>
+                <w:rFonts w:hint="eastAsia"/>
+                <w:kern w:val="0"/>
+                <w:sz w:val="20"/>
+              </w:rPr>
+              <w:t>竹</w:t>
+            </w:r>
+          </w:p>
+        </w:tc>
+        <w:tc>
+          <w:tcPr>
+            <w:tcW w:w="1095" w:type="dxa"/>
+          </w:tcPr>
+          <w:p>
+            <w:pPr>
+              <w:rPr>
+                <w:kern w:val="0"/>
+                <w:sz w:val="20"/>
+              </w:rPr>
+            </w:pPr>
+            <w:r>
+              <w:rPr>
+                <w:rFonts w:hint="eastAsia"/>
+                <w:kern w:val="0"/>
+                <w:sz w:val="20"/>
+              </w:rPr>
+              <w:t>/</w:t>
+            </w:r>
+          </w:p>
+        </w:tc>
+        <w:tc>
+          <w:tcPr>
+            <w:tcW w:w="3045" w:type="dxa"/>
+          </w:tcPr>
+          <w:p>
+            <w:pPr>
+              <w:rPr>
+                <w:rFonts w:hint="eastAsia"/>
+                <w:kern w:val="0"/>
+                <w:sz w:val="20"/>
+              </w:rPr>
+            </w:pPr>
+            <w:r>
+              <w:rPr>
+                <w:rFonts w:hint="eastAsia"/>
+                <w:kern w:val="0"/>
+                <w:sz w:val="20"/>
+              </w:rPr>
+              <w:t>增加</w:t>
+            </w:r>
+            <w:r>
+              <w:rPr>
+                <w:kern w:val="0"/>
+                <w:sz w:val="20"/>
+              </w:rPr>
+              <w:t>综合系统</w:t>
+            </w:r>
           </w:p>
         </w:tc>
       </w:tr>
@@ -1942,60 +2009,28 @@
       <w:pPr>
         <w:pStyle w:val="1"/>
       </w:pPr>
-      <w:bookmarkStart w:id="0" w:name="_Toc434050642"/>
+      <w:bookmarkStart w:id="1" w:name="_Toc434050642"/>
       <w:r>
         <w:rPr>
           <w:rFonts w:hint="eastAsia"/>
         </w:rPr>
         <w:lastRenderedPageBreak/>
         <w:t>范围</w:t>
-      </w:r>
-      <w:bookmarkEnd w:id="0"/>
-    </w:p>
-    <w:p>
-      <w:pPr>
-        <w:pStyle w:val="2"/>
-      </w:pPr>
-      <w:bookmarkStart w:id="1" w:name="_Toc434050643"/>
-      <w:r>
-        <w:rPr>
-          <w:rFonts w:hint="eastAsia"/>
-        </w:rPr>
-        <w:t>标识</w:t>
       </w:r>
       <w:bookmarkEnd w:id="1"/>
     </w:p>
     <w:p>
       <w:pPr>
-        <w:ind w:firstLine="420"/>
-      </w:pPr>
-      <w:r>
-        <w:rPr>
-          <w:rFonts w:hint="eastAsia"/>
-        </w:rPr>
-        <w:t>文档标识号：</w:t>
-      </w:r>
-      <w:r>
-        <w:rPr>
-          <w:rFonts w:hint="eastAsia"/>
-        </w:rPr>
-        <w:t>A</w:t>
-      </w:r>
-      <w:r>
-        <w:rPr>
-          <w:rFonts w:hint="eastAsia"/>
-        </w:rPr>
-        <w:t>2015</w:t>
-      </w:r>
-      <w:r>
-        <w:rPr>
-          <w:rFonts w:hint="eastAsia"/>
-        </w:rPr>
-        <w:t>-00-00-0</w:t>
-      </w:r>
-      <w:r>
-        <w:t>3</w:t>
-      </w:r>
+        <w:pStyle w:val="2"/>
+      </w:pPr>
+      <w:bookmarkStart w:id="2" w:name="_Toc434050643"/>
+      <w:r>
+        <w:rPr>
+          <w:rFonts w:hint="eastAsia"/>
+        </w:rPr>
+        <w:t>标识</w:t>
+      </w:r>
+      <w:bookmarkEnd w:id="2"/>
     </w:p>
     <w:p>
       <w:pPr>
@@ -2005,13 +2040,28 @@
         <w:rPr>
           <w:rFonts w:hint="eastAsia"/>
         </w:rPr>
-        <w:t>文档标题：</w:t>
-      </w:r>
-      <w:r>
-        <w:rPr>
-          <w:rFonts w:hint="eastAsia"/>
-        </w:rPr>
-        <w:t>文档编写规范</w:t>
+        <w:t>文档标识号：</w:t>
+      </w:r>
+      <w:r>
+        <w:rPr>
+          <w:rFonts w:hint="eastAsia"/>
+        </w:rPr>
+        <w:t>A</w:t>
+      </w:r>
+      <w:r>
+        <w:rPr>
+          <w:rFonts w:hint="eastAsia"/>
+        </w:rPr>
+        <w:t>2015</w:t>
+      </w:r>
+      <w:r>
+        <w:rPr>
+          <w:rFonts w:hint="eastAsia"/>
+        </w:rPr>
+        <w:t>-00-00-0</w:t>
+      </w:r>
+      <w:r>
+        <w:t>3</w:t>
       </w:r>
     </w:p>
     <w:p>
@@ -2022,6 +2072,23 @@
         <w:rPr>
           <w:rFonts w:hint="eastAsia"/>
         </w:rPr>
+        <w:t>文档标题：</w:t>
+      </w:r>
+      <w:r>
+        <w:rPr>
+          <w:rFonts w:hint="eastAsia"/>
+        </w:rPr>
+        <w:t>文档编写规范</w:t>
+      </w:r>
+    </w:p>
+    <w:p>
+      <w:pPr>
+        <w:ind w:firstLine="420"/>
+      </w:pPr>
+      <w:r>
+        <w:rPr>
+          <w:rFonts w:hint="eastAsia"/>
+        </w:rPr>
         <w:t>版本号：</w:t>
       </w:r>
       <w:r>
@@ -2033,8 +2100,6 @@
       <w:r>
         <w:t>.0</w:t>
       </w:r>
-      <w:bookmarkStart w:id="2" w:name="_GoBack"/>
-      <w:bookmarkEnd w:id="2"/>
     </w:p>
     <w:p>
       <w:pPr>
@@ -3024,6 +3089,81 @@
       </w:tr>
       <w:tr>
         <w:trPr>
+          <w:trHeight w:val="150"/>
+          <w:jc w:val="center"/>
+        </w:trPr>
+        <w:tc>
+          <w:tcPr>
+            <w:tcW w:w="1561" w:type="dxa"/>
+            <w:vMerge/>
+            <w:vAlign w:val="center"/>
+          </w:tcPr>
+          <w:p>
+            <w:pPr>
+              <w:spacing w:line="240" w:lineRule="auto"/>
+              <w:jc w:val="center"/>
+              <w:rPr>
+                <w:sz w:val="21"/>
+                <w:szCs w:val="21"/>
+              </w:rPr>
+            </w:pPr>
+          </w:p>
+        </w:tc>
+        <w:tc>
+          <w:tcPr>
+            <w:tcW w:w="2496" w:type="dxa"/>
+          </w:tcPr>
+          <w:p>
+            <w:pPr>
+              <w:spacing w:line="240" w:lineRule="auto"/>
+              <w:rPr>
+                <w:sz w:val="21"/>
+                <w:szCs w:val="21"/>
+              </w:rPr>
+            </w:pPr>
+            <w:r>
+              <w:rPr>
+                <w:rFonts w:hint="eastAsia"/>
+                <w:sz w:val="21"/>
+                <w:szCs w:val="21"/>
+              </w:rPr>
+              <w:t>综合</w:t>
+            </w:r>
+            <w:r>
+              <w:rPr>
+                <w:sz w:val="21"/>
+                <w:szCs w:val="21"/>
+              </w:rPr>
+              <w:t>系统</w:t>
+            </w:r>
+          </w:p>
+        </w:tc>
+        <w:tc>
+          <w:tcPr>
+            <w:tcW w:w="720" w:type="dxa"/>
+          </w:tcPr>
+          <w:p>
+            <w:pPr>
+              <w:spacing w:line="240" w:lineRule="auto"/>
+              <w:jc w:val="center"/>
+              <w:rPr>
+                <w:sz w:val="21"/>
+                <w:szCs w:val="21"/>
+              </w:rPr>
+            </w:pPr>
+            <w:r>
+              <w:rPr>
+                <w:rFonts w:hint="eastAsia"/>
+                <w:sz w:val="21"/>
+                <w:szCs w:val="21"/>
+              </w:rPr>
+              <w:t>05</w:t>
+            </w:r>
+          </w:p>
+        </w:tc>
+      </w:tr>
+      <w:tr>
+        <w:trPr>
           <w:trHeight w:val="165"/>
           <w:jc w:val="center"/>
         </w:trPr>
@@ -3991,6 +4131,7 @@
         <w:rPr>
           <w:rFonts w:hint="eastAsia"/>
         </w:rPr>
+        <w:lastRenderedPageBreak/>
         <w:t>图格式：图形要居中，不需要缩进，图中的字体为</w:t>
       </w:r>
       <w:r>
@@ -4003,14 +4144,7 @@
         <w:rPr>
           <w:rFonts w:hint="eastAsia"/>
         </w:rPr>
-        <w:t>号宋体；图按章节</w:t>
-      </w:r>
-      <w:r>
-        <w:rPr>
-          <w:rFonts w:hint="eastAsia"/>
-        </w:rPr>
-        <w:lastRenderedPageBreak/>
-        <w:t>编号，写在图形的下方；如第</w:t>
+        <w:t>号宋体；图按章节编号，写在图形的下方；如第</w:t>
       </w:r>
       <w:r>
         <w:rPr>
